--- a/产品说明书/循环泵、蠕动泵_2018.07.09.docx
+++ b/产品说明书/循环泵、蠕动泵_2018.07.09.docx
@@ -65,27 +65,7 @@
           <w:sz w:val="28"/>
           <w:szCs w:val="21"/>
         </w:rPr>
-        <w:t>泵是输送流体或使流体增压的机械。它将原动机的机械能或其他外部能量传送给液体，使液体能量增加。</w:t>
-      </w:r>
-      <w:proofErr w:type="gramStart"/>
-      <w:r>
-        <w:rPr>
-          <w:rFonts w:ascii="Arial" w:hAnsi="Arial" w:cs="Arial"/>
-          <w:color w:val="333333"/>
-          <w:sz w:val="28"/>
-          <w:szCs w:val="21"/>
-        </w:rPr>
-        <w:t>泵主要</w:t>
-      </w:r>
-      <w:proofErr w:type="gramEnd"/>
-      <w:r>
-        <w:rPr>
-          <w:rFonts w:ascii="Arial" w:hAnsi="Arial" w:cs="Arial"/>
-          <w:color w:val="333333"/>
-          <w:sz w:val="28"/>
-          <w:szCs w:val="21"/>
-        </w:rPr>
-        <w:t>用来输送水、油、酸碱液、乳化液、悬乳液和液态金属等液体，也可输送液、气混合物及含悬浮固体物的液体。泵通常可按工作原理分为容积式泵、动力式泵和其他类型泵三类。除按工作原理分类外，还可按其他方法分类和命名。如，按驱动方法可分为电动泵和水轮泵等；按结构可分为单级泵和多级泵；按用途可分为锅炉给水泵和计量泵等；按输送液体的性质可分为水泵、油泵和泥浆泵等。按照有无轴结构，可分直线泵，和传统泵。水泵只能输送以流体为介质的物流，不能输送固体。</w:t>
+        <w:t>泵是输送流体或使流体增压的机械。它将原动机的机械能或其他外部能量传送给液体，使液体能量增加。泵主要用来输送水、油、酸碱液、乳化液、悬乳液和液态金属等液体，也可输送液、气混合物及含悬浮固体物的液体。泵通常可按工作原理分为容积式泵、动力式泵和其他类型泵三类。除按工作原理分类外，还可按其他方法分类和命名。如，按驱动方法可分为电动泵和水轮泵等；按结构可分为单级泵和多级泵；按用途可分为锅炉给水泵和计量泵等；按输送液体的性质可分为水泵、油泵和泥浆泵等。按照有无轴结构，可分直线泵，和传统泵。水泵只能输送以流体为介质的物流，不能输送固体。</w:t>
       </w:r>
     </w:p>
     <w:p>
@@ -220,51 +200,20 @@
       <w:pPr>
         <w:ind w:firstLineChars="200" w:firstLine="560"/>
         <w:rPr>
+          <w:rFonts w:asciiTheme="minorEastAsia" w:hAnsiTheme="minorEastAsia" w:cs="Arial"/>
+          <w:color w:val="333333"/>
+          <w:sz w:val="32"/>
+          <w:szCs w:val="21"/>
+        </w:rPr>
+      </w:pPr>
+      <w:r>
+        <w:rPr>
           <w:rFonts w:asciiTheme="minorEastAsia" w:hAnsiTheme="minorEastAsia" w:cs="Arial" w:hint="eastAsia"/>
           <w:color w:val="333333"/>
-          <w:sz w:val="32"/>
-          <w:szCs w:val="21"/>
-        </w:rPr>
-      </w:pPr>
-      <w:proofErr w:type="gramStart"/>
-      <w:r>
-        <w:rPr>
-          <w:rFonts w:asciiTheme="minorEastAsia" w:hAnsiTheme="minorEastAsia" w:cs="Arial" w:hint="eastAsia"/>
-          <w:color w:val="333333"/>
-          <w:sz w:val="28"/>
-          <w:szCs w:val="21"/>
-        </w:rPr>
-        <w:t>蠕动泵由三</w:t>
-      </w:r>
-      <w:proofErr w:type="gramEnd"/>
-      <w:r>
-        <w:rPr>
-          <w:rFonts w:asciiTheme="minorEastAsia" w:hAnsiTheme="minorEastAsia" w:cs="Arial" w:hint="eastAsia"/>
-          <w:color w:val="333333"/>
-          <w:sz w:val="28"/>
-          <w:szCs w:val="21"/>
-        </w:rPr>
-        <w:t>部分组成：驱动器，</w:t>
-      </w:r>
-      <w:proofErr w:type="gramStart"/>
-      <w:r>
-        <w:rPr>
-          <w:rFonts w:asciiTheme="minorEastAsia" w:hAnsiTheme="minorEastAsia" w:cs="Arial" w:hint="eastAsia"/>
-          <w:color w:val="333333"/>
-          <w:sz w:val="28"/>
-          <w:szCs w:val="21"/>
-        </w:rPr>
-        <w:t>泵头和</w:t>
-      </w:r>
-      <w:proofErr w:type="gramEnd"/>
-      <w:r>
-        <w:rPr>
-          <w:rFonts w:asciiTheme="minorEastAsia" w:hAnsiTheme="minorEastAsia" w:cs="Arial" w:hint="eastAsia"/>
-          <w:color w:val="333333"/>
-          <w:sz w:val="28"/>
-          <w:szCs w:val="21"/>
-        </w:rPr>
-        <w:t>软管。流体被隔离在泵管中、可快速更换泵管、流体可逆行、可以干运转，维修费用低，等特点构成了蠕动泵的主要竞争优势。</w:t>
+          <w:sz w:val="28"/>
+          <w:szCs w:val="21"/>
+        </w:rPr>
+        <w:t>蠕动泵由三部分组成：驱动器，泵头和软管。流体被隔离在泵管中、可快速更换泵管、流体可逆行、可以干运转，维修费用低，等特点构成了蠕动泵的主要竞争优势。</w:t>
       </w:r>
     </w:p>
     <w:p>
@@ -396,47 +345,7 @@
           <w:sz w:val="28"/>
           <w:szCs w:val="21"/>
         </w:rPr>
-        <w:t>蠕动</w:t>
-      </w:r>
-      <w:proofErr w:type="gramStart"/>
-      <w:r>
-        <w:rPr>
-          <w:rFonts w:ascii="Arial" w:hAnsi="Arial" w:cs="Arial" w:hint="eastAsia"/>
-          <w:color w:val="333333"/>
-          <w:sz w:val="28"/>
-          <w:szCs w:val="21"/>
-        </w:rPr>
-        <w:t>泵就是</w:t>
-      </w:r>
-      <w:proofErr w:type="gramEnd"/>
-      <w:r>
-        <w:rPr>
-          <w:rFonts w:ascii="Arial" w:hAnsi="Arial" w:cs="Arial" w:hint="eastAsia"/>
-          <w:color w:val="333333"/>
-          <w:sz w:val="28"/>
-          <w:szCs w:val="21"/>
-        </w:rPr>
-        <w:t>在两个转辊子之间的一段</w:t>
-      </w:r>
-      <w:proofErr w:type="gramStart"/>
-      <w:r>
-        <w:rPr>
-          <w:rFonts w:ascii="Arial" w:hAnsi="Arial" w:cs="Arial" w:hint="eastAsia"/>
-          <w:color w:val="333333"/>
-          <w:sz w:val="28"/>
-          <w:szCs w:val="21"/>
-        </w:rPr>
-        <w:t>泵管形成</w:t>
-      </w:r>
-      <w:proofErr w:type="gramEnd"/>
-      <w:r>
-        <w:rPr>
-          <w:rFonts w:ascii="Arial" w:hAnsi="Arial" w:cs="Arial" w:hint="eastAsia"/>
-          <w:color w:val="333333"/>
-          <w:sz w:val="28"/>
-          <w:szCs w:val="21"/>
-        </w:rPr>
-        <w:t>“枕”形流体。“枕”</w:t>
+        <w:t>蠕动泵就是在两个转辊子之间的一段泵管形成“枕”形流体。“枕”</w:t>
       </w:r>
       <w:r>
         <w:rPr>
@@ -446,47 +355,7 @@
           <w:szCs w:val="21"/>
         </w:rPr>
         <w:lastRenderedPageBreak/>
-        <w:t>的体积</w:t>
-      </w:r>
-      <w:proofErr w:type="gramStart"/>
-      <w:r>
-        <w:rPr>
-          <w:rFonts w:ascii="Arial" w:hAnsi="Arial" w:cs="Arial" w:hint="eastAsia"/>
-          <w:color w:val="333333"/>
-          <w:sz w:val="28"/>
-          <w:szCs w:val="21"/>
-        </w:rPr>
-        <w:t>取决于泵管的</w:t>
-      </w:r>
-      <w:proofErr w:type="gramEnd"/>
-      <w:r>
-        <w:rPr>
-          <w:rFonts w:ascii="Arial" w:hAnsi="Arial" w:cs="Arial" w:hint="eastAsia"/>
-          <w:color w:val="333333"/>
-          <w:sz w:val="28"/>
-          <w:szCs w:val="21"/>
-        </w:rPr>
-        <w:t>内径和转子的几何特征。流量</w:t>
-      </w:r>
-      <w:proofErr w:type="gramStart"/>
-      <w:r>
-        <w:rPr>
-          <w:rFonts w:ascii="Arial" w:hAnsi="Arial" w:cs="Arial" w:hint="eastAsia"/>
-          <w:color w:val="333333"/>
-          <w:sz w:val="28"/>
-          <w:szCs w:val="21"/>
-        </w:rPr>
-        <w:t>取决于泵头的</w:t>
-      </w:r>
-      <w:proofErr w:type="gramEnd"/>
-      <w:r>
-        <w:rPr>
-          <w:rFonts w:ascii="Arial" w:hAnsi="Arial" w:cs="Arial" w:hint="eastAsia"/>
-          <w:color w:val="333333"/>
-          <w:sz w:val="28"/>
-          <w:szCs w:val="21"/>
-        </w:rPr>
-        <w:t>转速与“枕”的尺寸、转子每转一圈产生的“枕”的个数这三项参数之乘积。“枕”的尺寸一般为常量（泵送粘性特别大的流体时除外）。</w:t>
+        <w:t>的体积取决于泵管的内径和转子的几何特征。流量取决于泵头的转速与“枕”的尺寸、转子每转一圈产生的“枕”的个数这三项参数之乘积。“枕”的尺寸一般为常量（泵送粘性特别大的流体时除外）。</w:t>
       </w:r>
     </w:p>
     <w:p>
@@ -507,27 +376,7 @@
           <w:sz w:val="28"/>
           <w:szCs w:val="21"/>
         </w:rPr>
-        <w:t>拿转子直径相同的泵相比较，产生较大“枕”体积的泵，其转子每转一圈所输送的流体体积也较大，但产生的脉动度也较大。这</w:t>
-      </w:r>
-      <w:proofErr w:type="gramStart"/>
-      <w:r>
-        <w:rPr>
-          <w:rFonts w:ascii="Arial" w:hAnsi="Arial" w:cs="Arial" w:hint="eastAsia"/>
-          <w:color w:val="333333"/>
-          <w:sz w:val="28"/>
-          <w:szCs w:val="21"/>
-        </w:rPr>
-        <w:t>与膜阀的</w:t>
-      </w:r>
-      <w:proofErr w:type="gramEnd"/>
-      <w:r>
-        <w:rPr>
-          <w:rFonts w:ascii="Arial" w:hAnsi="Arial" w:cs="Arial" w:hint="eastAsia"/>
-          <w:color w:val="333333"/>
-          <w:sz w:val="28"/>
-          <w:szCs w:val="21"/>
-        </w:rPr>
-        <w:t>情形相似。而产生较小“枕”体积的泵，其转子每转一圈所输送的流体体积也较小；而且，快速、连续地形成的小“枕”使流体的流动较为平稳。</w:t>
+        <w:t>拿转子直径相同的泵相比较，产生较大“枕”体积的泵，其转子每转一圈所输送的流体体积也较大，但产生的脉动度也较大。这与膜阀的情形相似。而产生较小“枕”体积的泵，其转子每转一圈所输送的流体体积也较小；而且，快速、连续地形成的小“枕”使流体的流动较为平稳。</w:t>
       </w:r>
       <w:r>
         <w:rPr>
@@ -547,7 +396,6 @@
         </w:rPr>
         <w:t>一个</w:t>
       </w:r>
-      <w:proofErr w:type="spellStart"/>
       <w:r>
         <w:rPr>
           <w:rFonts w:ascii="Arial" w:hAnsi="Arial" w:cs="Arial" w:hint="eastAsia"/>
@@ -557,7 +405,6 @@
         </w:rPr>
         <w:t>kamor</w:t>
       </w:r>
-      <w:proofErr w:type="spellEnd"/>
       <w:r>
         <w:rPr>
           <w:rFonts w:ascii="Arial" w:hAnsi="Arial" w:cs="Arial"/>
@@ -821,7 +668,7 @@
         <w:ind w:firstLineChars="200" w:firstLine="420"/>
         <w:jc w:val="center"/>
         <w:rPr>
-          <w:rFonts w:asciiTheme="minorEastAsia" w:hAnsiTheme="minorEastAsia" w:cs="Arial" w:hint="eastAsia"/>
+          <w:rFonts w:asciiTheme="minorEastAsia" w:hAnsiTheme="minorEastAsia" w:cs="Arial"/>
           <w:color w:val="333333"/>
           <w:szCs w:val="21"/>
         </w:rPr>
@@ -1008,7 +855,7 @@
       <w:pPr>
         <w:jc w:val="center"/>
         <w:rPr>
-          <w:rFonts w:asciiTheme="minorEastAsia" w:hAnsiTheme="minorEastAsia" w:cs="Arial" w:hint="eastAsia"/>
+          <w:rFonts w:asciiTheme="minorEastAsia" w:hAnsiTheme="minorEastAsia" w:cs="Arial"/>
           <w:color w:val="333333"/>
           <w:szCs w:val="21"/>
         </w:rPr>
@@ -1027,7 +874,7 @@
         <w:ind w:firstLineChars="250" w:firstLine="700"/>
         <w:jc w:val="left"/>
         <w:rPr>
-          <w:rFonts w:asciiTheme="minorEastAsia" w:hAnsiTheme="minorEastAsia" w:cs="Arial" w:hint="eastAsia"/>
+          <w:rFonts w:asciiTheme="minorEastAsia" w:hAnsiTheme="minorEastAsia" w:cs="Arial"/>
           <w:color w:val="333333"/>
           <w:szCs w:val="21"/>
         </w:rPr>
@@ -1057,16 +904,7 @@
           <w:sz w:val="28"/>
           <w:szCs w:val="21"/>
         </w:rPr>
-        <w:t>双头蠕动泵</w:t>
-      </w:r>
-      <w:r>
-        <w:rPr>
-          <w:rFonts w:ascii="Arial" w:hAnsi="Arial" w:cs="Arial" w:hint="eastAsia"/>
-          <w:color w:val="333333"/>
-          <w:sz w:val="28"/>
-          <w:szCs w:val="21"/>
-        </w:rPr>
-        <w:t>用来控制培养液</w:t>
+        <w:t>双头蠕动泵用来控制培养液</w:t>
       </w:r>
       <w:r>
         <w:rPr>
@@ -1084,16 +922,7 @@
           <w:sz w:val="28"/>
           <w:szCs w:val="21"/>
         </w:rPr>
-        <w:t>液</w:t>
-      </w:r>
-      <w:r>
-        <w:rPr>
-          <w:rFonts w:ascii="Arial" w:hAnsi="Arial" w:cs="Arial" w:hint="eastAsia"/>
-          <w:color w:val="333333"/>
-          <w:sz w:val="28"/>
-          <w:szCs w:val="21"/>
-        </w:rPr>
-        <w:t>和</w:t>
+        <w:t>液和</w:t>
       </w:r>
       <w:r>
         <w:rPr>
@@ -1129,16 +958,7 @@
           <w:sz w:val="28"/>
           <w:szCs w:val="21"/>
         </w:rPr>
-        <w:t>蠕动泵</w:t>
-      </w:r>
-      <w:r>
-        <w:rPr>
-          <w:rFonts w:ascii="Arial" w:hAnsi="Arial" w:cs="Arial" w:hint="eastAsia"/>
-          <w:color w:val="333333"/>
-          <w:sz w:val="28"/>
-          <w:szCs w:val="21"/>
-        </w:rPr>
-        <w:t>用来控制酸液的循环</w:t>
+        <w:t>蠕动泵用来控制酸液的循环</w:t>
       </w:r>
       <w:r>
         <w:rPr>
@@ -1167,7 +987,15 @@
         </w:rPr>
         <w:t>168</w:t>
       </w:r>
-      <w:proofErr w:type="gramStart"/>
+      <w:r>
+        <w:rPr>
+          <w:rFonts w:ascii="Arial" w:hAnsi="Arial" w:cs="Arial" w:hint="eastAsia"/>
+          <w:color w:val="333333"/>
+          <w:sz w:val="28"/>
+          <w:szCs w:val="21"/>
+        </w:rPr>
+        <w:t>作为</w:t>
+      </w:r>
       <w:r>
         <w:rPr>
           <w:rFonts w:ascii="Arial" w:hAnsi="Arial" w:cs="Arial"/>
@@ -1175,9 +1003,8 @@
           <w:sz w:val="28"/>
           <w:szCs w:val="21"/>
         </w:rPr>
-        <w:t>做为</w:t>
-      </w:r>
-      <w:proofErr w:type="gramEnd"/>
+        <w:t>增压</w:t>
+      </w:r>
       <w:r>
         <w:rPr>
           <w:rFonts w:ascii="Arial" w:hAnsi="Arial" w:cs="Arial"/>
@@ -1185,7 +1012,7 @@
           <w:sz w:val="28"/>
           <w:szCs w:val="21"/>
         </w:rPr>
-        <w:t>静音</w:t>
+        <w:t>循环</w:t>
       </w:r>
       <w:r>
         <w:rPr>
@@ -1194,15 +1021,6 @@
           <w:sz w:val="28"/>
           <w:szCs w:val="21"/>
         </w:rPr>
-        <w:t>循环</w:t>
-      </w:r>
-      <w:r>
-        <w:rPr>
-          <w:rFonts w:ascii="Arial" w:hAnsi="Arial" w:cs="Arial"/>
-          <w:color w:val="333333"/>
-          <w:sz w:val="28"/>
-          <w:szCs w:val="21"/>
-        </w:rPr>
         <w:t>泵使用</w:t>
       </w:r>
       <w:r>
@@ -1221,7 +1039,27 @@
           <w:sz w:val="28"/>
           <w:szCs w:val="21"/>
         </w:rPr>
-        <w:t>系统循环高效、稳定，两个蠕动泵所占空间也较小。</w:t>
+        <w:t>系统循环高效、稳定，</w:t>
+      </w:r>
+      <w:r>
+        <w:rPr>
+          <w:rFonts w:ascii="Arial" w:hAnsi="Arial" w:cs="Arial" w:hint="eastAsia"/>
+          <w:color w:val="333333"/>
+          <w:sz w:val="28"/>
+          <w:szCs w:val="21"/>
+        </w:rPr>
+        <w:t>三</w:t>
+      </w:r>
+      <w:bookmarkStart w:id="0" w:name="_GoBack"/>
+      <w:bookmarkEnd w:id="0"/>
+      <w:r>
+        <w:rPr>
+          <w:rFonts w:ascii="Arial" w:hAnsi="Arial" w:cs="Arial" w:hint="eastAsia"/>
+          <w:color w:val="333333"/>
+          <w:sz w:val="28"/>
+          <w:szCs w:val="21"/>
+        </w:rPr>
+        <w:t>个蠕动泵所占空间也较小。</w:t>
       </w:r>
     </w:p>
     <w:p>
@@ -1478,7 +1316,7 @@
         <w:ind w:firstLineChars="250" w:firstLine="700"/>
         <w:jc w:val="left"/>
         <w:rPr>
-          <w:rFonts w:asciiTheme="minorEastAsia" w:hAnsiTheme="minorEastAsia" w:cs="Arial" w:hint="eastAsia"/>
+          <w:rFonts w:asciiTheme="minorEastAsia" w:hAnsiTheme="minorEastAsia" w:cs="Arial"/>
           <w:color w:val="333333"/>
           <w:kern w:val="0"/>
           <w:sz w:val="28"/>
@@ -1503,13 +1341,23 @@
         <w:ind w:firstLineChars="250" w:firstLine="700"/>
         <w:jc w:val="left"/>
         <w:rPr>
+          <w:rFonts w:asciiTheme="minorEastAsia" w:hAnsiTheme="minorEastAsia" w:cs="Arial"/>
+          <w:color w:val="333333"/>
+          <w:kern w:val="0"/>
+          <w:sz w:val="28"/>
+          <w:szCs w:val="28"/>
+        </w:rPr>
+      </w:pPr>
+      <w:r>
+        <w:rPr>
           <w:rFonts w:asciiTheme="minorEastAsia" w:hAnsiTheme="minorEastAsia" w:cs="Arial" w:hint="eastAsia"/>
           <w:color w:val="333333"/>
           <w:kern w:val="0"/>
           <w:sz w:val="28"/>
           <w:szCs w:val="28"/>
         </w:rPr>
-      </w:pPr>
+        <w:t>2、蠕动泵软管是否需要更，如果在更换蠕动泵的时候，发现以前使用的软管存在磨损、裂纹等情况，应该及时更换蠕动泵软管，或者将蠕动泵</w:t>
+      </w:r>
       <w:r>
         <w:rPr>
           <w:rFonts w:asciiTheme="minorEastAsia" w:hAnsiTheme="minorEastAsia" w:cs="Arial" w:hint="eastAsia"/>
@@ -1518,61 +1366,7 @@
           <w:sz w:val="28"/>
           <w:szCs w:val="28"/>
         </w:rPr>
-        <w:t>2、蠕动泵软管是否需要更，如果在更换蠕动泵的时候，发现以前使用的软管存在磨损、裂纹等情况，应该及时更换蠕动泵软管，或者将</w:t>
-      </w:r>
-      <w:proofErr w:type="gramStart"/>
-      <w:r>
-        <w:rPr>
-          <w:rFonts w:asciiTheme="minorEastAsia" w:hAnsiTheme="minorEastAsia" w:cs="Arial" w:hint="eastAsia"/>
-          <w:color w:val="333333"/>
-          <w:kern w:val="0"/>
-          <w:sz w:val="28"/>
-          <w:szCs w:val="28"/>
-        </w:rPr>
-        <w:t>蠕动泵</w:t>
-      </w:r>
-      <w:r>
-        <w:rPr>
-          <w:rFonts w:asciiTheme="minorEastAsia" w:hAnsiTheme="minorEastAsia" w:cs="Arial" w:hint="eastAsia"/>
-          <w:color w:val="333333"/>
-          <w:kern w:val="0"/>
-          <w:sz w:val="28"/>
-          <w:szCs w:val="28"/>
-        </w:rPr>
-        <w:t>头挤压</w:t>
-      </w:r>
-      <w:proofErr w:type="gramEnd"/>
-      <w:r>
-        <w:rPr>
-          <w:rFonts w:asciiTheme="minorEastAsia" w:hAnsiTheme="minorEastAsia" w:cs="Arial" w:hint="eastAsia"/>
-          <w:color w:val="333333"/>
-          <w:kern w:val="0"/>
-          <w:sz w:val="28"/>
-          <w:szCs w:val="28"/>
-        </w:rPr>
-        <w:t>的部分挪动开，</w:t>
-      </w:r>
-      <w:proofErr w:type="gramStart"/>
-      <w:r>
-        <w:rPr>
-          <w:rFonts w:asciiTheme="minorEastAsia" w:hAnsiTheme="minorEastAsia" w:cs="Arial" w:hint="eastAsia"/>
-          <w:color w:val="333333"/>
-          <w:kern w:val="0"/>
-          <w:sz w:val="28"/>
-          <w:szCs w:val="28"/>
-        </w:rPr>
-        <w:t>避免泵头对</w:t>
-      </w:r>
-      <w:proofErr w:type="gramEnd"/>
-      <w:r>
-        <w:rPr>
-          <w:rFonts w:asciiTheme="minorEastAsia" w:hAnsiTheme="minorEastAsia" w:cs="Arial" w:hint="eastAsia"/>
-          <w:color w:val="333333"/>
-          <w:kern w:val="0"/>
-          <w:sz w:val="28"/>
-          <w:szCs w:val="28"/>
-        </w:rPr>
-        <w:t>同一段软管进行疲劳挤压，以达到更高</w:t>
+        <w:t>头挤压的部分挪动开，避免泵头对同一段软管进行疲劳挤压，以达到更高</w:t>
       </w:r>
       <w:r>
         <w:rPr>
@@ -1607,29 +1401,7 @@
           <w:sz w:val="28"/>
           <w:szCs w:val="28"/>
         </w:rPr>
-        <w:t>3、蠕动</w:t>
-      </w:r>
-      <w:proofErr w:type="gramStart"/>
-      <w:r>
-        <w:rPr>
-          <w:rFonts w:asciiTheme="minorEastAsia" w:hAnsiTheme="minorEastAsia" w:cs="Arial" w:hint="eastAsia"/>
-          <w:color w:val="333333"/>
-          <w:kern w:val="0"/>
-          <w:sz w:val="28"/>
-          <w:szCs w:val="28"/>
-        </w:rPr>
-        <w:t>泵操作</w:t>
-      </w:r>
-      <w:proofErr w:type="gramEnd"/>
-      <w:r>
-        <w:rPr>
-          <w:rFonts w:asciiTheme="minorEastAsia" w:hAnsiTheme="minorEastAsia" w:cs="Arial" w:hint="eastAsia"/>
-          <w:color w:val="333333"/>
-          <w:kern w:val="0"/>
-          <w:sz w:val="28"/>
-          <w:szCs w:val="28"/>
-        </w:rPr>
-        <w:t>开关是否正常，逐一检查控制面板上的各个操作按钮、电源开关等按键是否正常工作。完成以上检查事项，确认没有异常的之后，可以放心使用新采购回来的蠕动泵、软管泵了。</w:t>
+        <w:t>3、蠕动泵操作开关是否正常，逐一检查控制面板上的各个操作按钮、电源开关等按键是否正常工作。完成以上检查事项，确认没有异常的之后，可以放心使用新采购回来的蠕动泵、软管泵了。</w:t>
       </w:r>
     </w:p>
     <w:p>
@@ -1666,35 +1438,23 @@
         <w:ind w:firstLineChars="250" w:firstLine="700"/>
         <w:jc w:val="left"/>
         <w:rPr>
+          <w:rFonts w:asciiTheme="minorEastAsia" w:hAnsiTheme="minorEastAsia" w:cs="Arial"/>
+          <w:color w:val="333333"/>
+          <w:kern w:val="0"/>
+          <w:sz w:val="28"/>
+          <w:szCs w:val="28"/>
+        </w:rPr>
+      </w:pPr>
+      <w:r>
+        <w:rPr>
           <w:rFonts w:asciiTheme="minorEastAsia" w:hAnsiTheme="minorEastAsia" w:cs="Arial" w:hint="eastAsia"/>
           <w:color w:val="333333"/>
           <w:kern w:val="0"/>
           <w:sz w:val="28"/>
           <w:szCs w:val="28"/>
         </w:rPr>
-      </w:pPr>
-      <w:r>
-        <w:rPr>
-          <w:rFonts w:asciiTheme="minorEastAsia" w:hAnsiTheme="minorEastAsia" w:cs="Arial" w:hint="eastAsia"/>
-          <w:color w:val="333333"/>
-          <w:kern w:val="0"/>
-          <w:sz w:val="28"/>
-          <w:szCs w:val="28"/>
-        </w:rPr>
-        <w:t>1、蠕动泵在不工作时松开蠕动泵的压管的压块可</w:t>
-      </w:r>
-      <w:proofErr w:type="gramStart"/>
-      <w:r>
-        <w:rPr>
-          <w:rFonts w:asciiTheme="minorEastAsia" w:hAnsiTheme="minorEastAsia" w:cs="Arial" w:hint="eastAsia"/>
-          <w:color w:val="333333"/>
-          <w:kern w:val="0"/>
-          <w:sz w:val="28"/>
-          <w:szCs w:val="28"/>
-        </w:rPr>
-        <w:t>延长泵管寿命</w:t>
-      </w:r>
-      <w:proofErr w:type="gramEnd"/>
+        <w:t>1、蠕动泵在不工作时松开蠕动泵的压管的压块可延长泵管寿命</w:t>
+      </w:r>
     </w:p>
     <w:p>
       <w:pPr>
@@ -1703,7 +1463,7 @@
         <w:ind w:firstLineChars="250" w:firstLine="700"/>
         <w:jc w:val="left"/>
         <w:rPr>
-          <w:rFonts w:asciiTheme="minorEastAsia" w:hAnsiTheme="minorEastAsia" w:cs="Arial" w:hint="eastAsia"/>
+          <w:rFonts w:asciiTheme="minorEastAsia" w:hAnsiTheme="minorEastAsia" w:cs="Arial"/>
           <w:color w:val="333333"/>
           <w:kern w:val="0"/>
           <w:sz w:val="28"/>
@@ -1729,7 +1489,7 @@
         <w:ind w:firstLineChars="250" w:firstLine="700"/>
         <w:jc w:val="left"/>
         <w:rPr>
-          <w:rFonts w:asciiTheme="minorEastAsia" w:hAnsiTheme="minorEastAsia" w:cs="Arial" w:hint="eastAsia"/>
+          <w:rFonts w:asciiTheme="minorEastAsia" w:hAnsiTheme="minorEastAsia" w:cs="Arial"/>
           <w:color w:val="333333"/>
           <w:kern w:val="0"/>
           <w:sz w:val="28"/>
@@ -1754,66 +1514,22 @@
         <w:ind w:firstLineChars="250" w:firstLine="700"/>
         <w:jc w:val="left"/>
         <w:rPr>
+          <w:rFonts w:asciiTheme="minorEastAsia" w:hAnsiTheme="minorEastAsia" w:cs="Arial"/>
+          <w:color w:val="333333"/>
+          <w:kern w:val="0"/>
+          <w:sz w:val="28"/>
+          <w:szCs w:val="28"/>
+        </w:rPr>
+      </w:pPr>
+      <w:r>
+        <w:rPr>
           <w:rFonts w:asciiTheme="minorEastAsia" w:hAnsiTheme="minorEastAsia" w:cs="Arial" w:hint="eastAsia"/>
           <w:color w:val="333333"/>
           <w:kern w:val="0"/>
           <w:sz w:val="28"/>
           <w:szCs w:val="28"/>
         </w:rPr>
-      </w:pPr>
-      <w:r>
-        <w:rPr>
-          <w:rFonts w:asciiTheme="minorEastAsia" w:hAnsiTheme="minorEastAsia" w:cs="Arial" w:hint="eastAsia"/>
-          <w:color w:val="333333"/>
-          <w:kern w:val="0"/>
-          <w:sz w:val="28"/>
-          <w:szCs w:val="28"/>
-        </w:rPr>
-        <w:t>4、</w:t>
-      </w:r>
-      <w:proofErr w:type="gramStart"/>
-      <w:r>
-        <w:rPr>
-          <w:rFonts w:asciiTheme="minorEastAsia" w:hAnsiTheme="minorEastAsia" w:cs="Arial" w:hint="eastAsia"/>
-          <w:color w:val="333333"/>
-          <w:kern w:val="0"/>
-          <w:sz w:val="28"/>
-          <w:szCs w:val="28"/>
-        </w:rPr>
-        <w:t>蠕动泵管入口</w:t>
-      </w:r>
-      <w:proofErr w:type="gramEnd"/>
-      <w:r>
-        <w:rPr>
-          <w:rFonts w:asciiTheme="minorEastAsia" w:hAnsiTheme="minorEastAsia" w:cs="Arial" w:hint="eastAsia"/>
-          <w:color w:val="333333"/>
-          <w:kern w:val="0"/>
-          <w:sz w:val="28"/>
-          <w:szCs w:val="28"/>
-        </w:rPr>
-        <w:t>尽可能短，蠕动泵管路的接头和口径不要低于蠕动泵</w:t>
-      </w:r>
-      <w:proofErr w:type="gramStart"/>
-      <w:r>
-        <w:rPr>
-          <w:rFonts w:asciiTheme="minorEastAsia" w:hAnsiTheme="minorEastAsia" w:cs="Arial" w:hint="eastAsia"/>
-          <w:color w:val="333333"/>
-          <w:kern w:val="0"/>
-          <w:sz w:val="28"/>
-          <w:szCs w:val="28"/>
-        </w:rPr>
-        <w:t>泵</w:t>
-      </w:r>
-      <w:proofErr w:type="gramEnd"/>
-      <w:r>
-        <w:rPr>
-          <w:rFonts w:asciiTheme="minorEastAsia" w:hAnsiTheme="minorEastAsia" w:cs="Arial" w:hint="eastAsia"/>
-          <w:color w:val="333333"/>
-          <w:kern w:val="0"/>
-          <w:sz w:val="28"/>
-          <w:szCs w:val="28"/>
-        </w:rPr>
-        <w:t>头所装卡管道的口径。</w:t>
+        <w:t>4、蠕动泵管入口尽可能短，蠕动泵管路的接头和口径不要低于蠕动泵泵头所装卡管道的口径。</w:t>
       </w:r>
     </w:p>
     <w:p>
@@ -1823,7 +1539,7 @@
         <w:ind w:firstLineChars="250" w:firstLine="700"/>
         <w:jc w:val="left"/>
         <w:rPr>
-          <w:rFonts w:asciiTheme="minorEastAsia" w:hAnsiTheme="minorEastAsia" w:cs="Arial" w:hint="eastAsia"/>
+          <w:rFonts w:asciiTheme="minorEastAsia" w:hAnsiTheme="minorEastAsia" w:cs="Arial"/>
           <w:color w:val="333333"/>
           <w:kern w:val="0"/>
           <w:sz w:val="28"/>
@@ -1848,66 +1564,22 @@
         <w:ind w:firstLineChars="250" w:firstLine="700"/>
         <w:jc w:val="left"/>
         <w:rPr>
+          <w:rFonts w:asciiTheme="minorEastAsia" w:hAnsiTheme="minorEastAsia" w:cs="Arial"/>
+          <w:color w:val="333333"/>
+          <w:kern w:val="0"/>
+          <w:sz w:val="28"/>
+          <w:szCs w:val="28"/>
+        </w:rPr>
+      </w:pPr>
+      <w:r>
+        <w:rPr>
           <w:rFonts w:asciiTheme="minorEastAsia" w:hAnsiTheme="minorEastAsia" w:cs="Arial" w:hint="eastAsia"/>
           <w:color w:val="333333"/>
           <w:kern w:val="0"/>
           <w:sz w:val="28"/>
           <w:szCs w:val="28"/>
         </w:rPr>
-      </w:pPr>
-      <w:r>
-        <w:rPr>
-          <w:rFonts w:asciiTheme="minorEastAsia" w:hAnsiTheme="minorEastAsia" w:cs="Arial" w:hint="eastAsia"/>
-          <w:color w:val="333333"/>
-          <w:kern w:val="0"/>
-          <w:sz w:val="28"/>
-          <w:szCs w:val="28"/>
-        </w:rPr>
-        <w:t>6、蠕动泵在使用过程中要注意清理泵壳特别是压管的压块上</w:t>
-      </w:r>
-      <w:proofErr w:type="gramStart"/>
-      <w:r>
-        <w:rPr>
-          <w:rFonts w:asciiTheme="minorEastAsia" w:hAnsiTheme="minorEastAsia" w:cs="Arial" w:hint="eastAsia"/>
-          <w:color w:val="333333"/>
-          <w:kern w:val="0"/>
-          <w:sz w:val="28"/>
-          <w:szCs w:val="28"/>
-        </w:rPr>
-        <w:t>接触泵管的</w:t>
-      </w:r>
-      <w:proofErr w:type="gramEnd"/>
-      <w:r>
-        <w:rPr>
-          <w:rFonts w:asciiTheme="minorEastAsia" w:hAnsiTheme="minorEastAsia" w:cs="Arial" w:hint="eastAsia"/>
-          <w:color w:val="333333"/>
-          <w:kern w:val="0"/>
-          <w:sz w:val="28"/>
-          <w:szCs w:val="28"/>
-        </w:rPr>
-        <w:t>面和</w:t>
-      </w:r>
-      <w:proofErr w:type="gramStart"/>
-      <w:r>
-        <w:rPr>
-          <w:rFonts w:asciiTheme="minorEastAsia" w:hAnsiTheme="minorEastAsia" w:cs="Arial" w:hint="eastAsia"/>
-          <w:color w:val="333333"/>
-          <w:kern w:val="0"/>
-          <w:sz w:val="28"/>
-          <w:szCs w:val="28"/>
-        </w:rPr>
-        <w:t>泵管</w:t>
-      </w:r>
-      <w:proofErr w:type="gramEnd"/>
-      <w:r>
-        <w:rPr>
-          <w:rFonts w:asciiTheme="minorEastAsia" w:hAnsiTheme="minorEastAsia" w:cs="Arial" w:hint="eastAsia"/>
-          <w:color w:val="333333"/>
-          <w:kern w:val="0"/>
-          <w:sz w:val="28"/>
-          <w:szCs w:val="28"/>
-        </w:rPr>
-        <w:t>上的杂物。</w:t>
+        <w:t>6、蠕动泵在使用过程中要注意清理泵壳特别是压管的压块上接触泵管的面和泵管上的杂物。</w:t>
       </w:r>
     </w:p>
     <w:p>
@@ -1917,44 +1589,22 @@
         <w:ind w:firstLineChars="250" w:firstLine="700"/>
         <w:jc w:val="left"/>
         <w:rPr>
+          <w:rFonts w:asciiTheme="minorEastAsia" w:hAnsiTheme="minorEastAsia" w:cs="Arial"/>
+          <w:color w:val="333333"/>
+          <w:kern w:val="0"/>
+          <w:sz w:val="28"/>
+          <w:szCs w:val="28"/>
+        </w:rPr>
+      </w:pPr>
+      <w:r>
+        <w:rPr>
           <w:rFonts w:asciiTheme="minorEastAsia" w:hAnsiTheme="minorEastAsia" w:cs="Arial" w:hint="eastAsia"/>
           <w:color w:val="333333"/>
           <w:kern w:val="0"/>
           <w:sz w:val="28"/>
           <w:szCs w:val="28"/>
         </w:rPr>
-      </w:pPr>
-      <w:r>
-        <w:rPr>
-          <w:rFonts w:asciiTheme="minorEastAsia" w:hAnsiTheme="minorEastAsia" w:cs="Arial" w:hint="eastAsia"/>
-          <w:color w:val="333333"/>
-          <w:kern w:val="0"/>
-          <w:sz w:val="28"/>
-          <w:szCs w:val="28"/>
-        </w:rPr>
-        <w:t>7、蠕动泵在使用的时候要定时</w:t>
-      </w:r>
-      <w:proofErr w:type="gramStart"/>
-      <w:r>
-        <w:rPr>
-          <w:rFonts w:asciiTheme="minorEastAsia" w:hAnsiTheme="minorEastAsia" w:cs="Arial" w:hint="eastAsia"/>
-          <w:color w:val="333333"/>
-          <w:kern w:val="0"/>
-          <w:sz w:val="28"/>
-          <w:szCs w:val="28"/>
-        </w:rPr>
-        <w:t>检查泵管的</w:t>
-      </w:r>
-      <w:proofErr w:type="gramEnd"/>
-      <w:r>
-        <w:rPr>
-          <w:rFonts w:asciiTheme="minorEastAsia" w:hAnsiTheme="minorEastAsia" w:cs="Arial" w:hint="eastAsia"/>
-          <w:color w:val="333333"/>
-          <w:kern w:val="0"/>
-          <w:sz w:val="28"/>
-          <w:szCs w:val="28"/>
-        </w:rPr>
-        <w:t>磨损情况，及时更换泵管。</w:t>
+        <w:t>7、蠕动泵在使用的时候要定时检查泵管的磨损情况，及时更换泵管。</w:t>
       </w:r>
     </w:p>
     <w:p>
@@ -1989,7 +1639,7 @@
         <w:ind w:firstLineChars="250" w:firstLine="700"/>
         <w:jc w:val="left"/>
         <w:rPr>
-          <w:rFonts w:asciiTheme="minorEastAsia" w:hAnsiTheme="minorEastAsia" w:cs="Arial" w:hint="eastAsia"/>
+          <w:rFonts w:asciiTheme="minorEastAsia" w:hAnsiTheme="minorEastAsia" w:cs="Arial"/>
           <w:color w:val="333333"/>
           <w:kern w:val="0"/>
           <w:sz w:val="28"/>
@@ -2025,12 +1675,10 @@
       <w:pPr>
         <w:ind w:firstLineChars="200" w:firstLine="560"/>
         <w:rPr>
-          <w:rFonts w:hint="eastAsia"/>
           <w:b/>
           <w:sz w:val="44"/>
         </w:rPr>
       </w:pPr>
-      <w:proofErr w:type="gramStart"/>
       <w:r>
         <w:rPr>
           <w:rFonts w:ascii="Arial" w:hAnsi="Arial" w:cs="Arial"/>
@@ -2038,17 +1686,7 @@
           <w:sz w:val="28"/>
           <w:szCs w:val="21"/>
         </w:rPr>
-        <w:t>循环泵指装置</w:t>
-      </w:r>
-      <w:proofErr w:type="gramEnd"/>
-      <w:r>
-        <w:rPr>
-          <w:rFonts w:ascii="Arial" w:hAnsi="Arial" w:cs="Arial"/>
-          <w:color w:val="333333"/>
-          <w:sz w:val="28"/>
-          <w:szCs w:val="21"/>
-        </w:rPr>
-        <w:t>中输送反应、吸收、分离、吸收液再生的循环液用泵。</w:t>
+        <w:t>循环泵指装置中输送反应、吸收、分离、吸收液再生的循环液用泵。</w:t>
       </w:r>
       <w:r>
         <w:rPr>
@@ -2084,25 +1722,7 @@
           <w:b/>
           <w:sz w:val="28"/>
         </w:rPr>
-        <w:t>2.1循环</w:t>
-      </w:r>
-      <w:proofErr w:type="gramStart"/>
-      <w:r>
-        <w:rPr>
-          <w:rFonts w:asciiTheme="minorEastAsia" w:hAnsiTheme="minorEastAsia" w:hint="eastAsia"/>
-          <w:b/>
-          <w:sz w:val="28"/>
-        </w:rPr>
-        <w:t>泵工作</w:t>
-      </w:r>
-      <w:proofErr w:type="gramEnd"/>
-      <w:r>
-        <w:rPr>
-          <w:rFonts w:asciiTheme="minorEastAsia" w:hAnsiTheme="minorEastAsia" w:hint="eastAsia"/>
-          <w:b/>
-          <w:sz w:val="28"/>
-        </w:rPr>
-        <w:t>原理</w:t>
+        <w:t>2.1循环泵工作原理</w:t>
       </w:r>
     </w:p>
     <w:p>
@@ -2112,21 +1732,12 @@
           <w:sz w:val="28"/>
         </w:rPr>
       </w:pPr>
-      <w:proofErr w:type="gramStart"/>
       <w:r>
         <w:rPr>
           <w:rFonts w:hint="eastAsia"/>
           <w:sz w:val="28"/>
         </w:rPr>
-        <w:t>循环泵指装置</w:t>
-      </w:r>
-      <w:proofErr w:type="gramEnd"/>
-      <w:r>
-        <w:rPr>
-          <w:rFonts w:hint="eastAsia"/>
-          <w:sz w:val="28"/>
-        </w:rPr>
-        <w:t>中输送反应、吸收、分离、吸收液再生的循环液用泵。一般采用单级离心泵。</w:t>
+        <w:t>循环泵指装置中输送反应、吸收、分离、吸收液再生的循环液用泵。一般采用单级离心泵。</w:t>
       </w:r>
       <w:r>
         <w:rPr>
@@ -2223,14 +1834,12 @@
         </w:rPr>
         <w:t>本系统采用</w:t>
       </w:r>
-      <w:proofErr w:type="spellStart"/>
       <w:r>
         <w:rPr>
           <w:sz w:val="28"/>
         </w:rPr>
         <w:t>kamor</w:t>
       </w:r>
-      <w:proofErr w:type="spellEnd"/>
       <w:r>
         <w:rPr>
           <w:sz w:val="28"/>
@@ -2271,19 +1880,8 @@
           <w:sz w:val="28"/>
           <w:szCs w:val="21"/>
         </w:rPr>
-        <w:t>蠕动</w:t>
-      </w:r>
-      <w:proofErr w:type="gramStart"/>
-      <w:r>
-        <w:rPr>
-          <w:rFonts w:ascii="Arial" w:hAnsi="Arial" w:cs="Arial"/>
-          <w:color w:val="333333"/>
-          <w:sz w:val="28"/>
-          <w:szCs w:val="21"/>
-        </w:rPr>
-        <w:t>泵作为</w:t>
-      </w:r>
-      <w:proofErr w:type="gramEnd"/>
+        <w:t>蠕动泵作为</w:t>
+      </w:r>
       <w:r>
         <w:rPr>
           <w:rFonts w:ascii="Arial" w:hAnsi="Arial" w:cs="Arial"/>
@@ -2408,7 +2006,7 @@
         <w:ind w:firstLineChars="200" w:firstLine="420"/>
         <w:jc w:val="center"/>
         <w:rPr>
-          <w:rFonts w:asciiTheme="minorEastAsia" w:hAnsiTheme="minorEastAsia" w:hint="eastAsia"/>
+          <w:rFonts w:asciiTheme="minorEastAsia" w:hAnsiTheme="minorEastAsia"/>
           <w:sz w:val="28"/>
         </w:rPr>
       </w:pPr>
@@ -2477,16 +2075,46 @@
       <w:pPr>
         <w:ind w:firstLineChars="200" w:firstLine="560"/>
         <w:rPr>
+          <w:rFonts w:asciiTheme="minorEastAsia" w:hAnsiTheme="minorEastAsia"/>
+          <w:sz w:val="28"/>
+        </w:rPr>
+      </w:pPr>
+      <w:r>
+        <w:rPr>
+          <w:rFonts w:asciiTheme="minorEastAsia" w:hAnsiTheme="minorEastAsia"/>
+          <w:sz w:val="28"/>
+        </w:rPr>
+        <w:t>2</w:t>
+      </w:r>
+      <w:r>
+        <w:rPr>
           <w:rFonts w:asciiTheme="minorEastAsia" w:hAnsiTheme="minorEastAsia" w:hint="eastAsia"/>
           <w:sz w:val="28"/>
         </w:rPr>
-      </w:pPr>
-      <w:r>
+        <w:t>、</w:t>
+      </w:r>
+      <w:r>
+        <w:rPr>
+          <w:rFonts w:asciiTheme="minorEastAsia" w:hAnsiTheme="minorEastAsia" w:hint="eastAsia"/>
+          <w:sz w:val="28"/>
+        </w:rPr>
+        <w:t xml:space="preserve">不漏水：磁力传动没有动密封件，从根本上消除了漏水问题。 　　</w:t>
+      </w:r>
+    </w:p>
+    <w:p>
+      <w:pPr>
+        <w:ind w:firstLineChars="200" w:firstLine="560"/>
         <w:rPr>
           <w:rFonts w:asciiTheme="minorEastAsia" w:hAnsiTheme="minorEastAsia"/>
           <w:sz w:val="28"/>
         </w:rPr>
-        <w:t>2</w:t>
+      </w:pPr>
+      <w:r>
+        <w:rPr>
+          <w:rFonts w:asciiTheme="minorEastAsia" w:hAnsiTheme="minorEastAsia"/>
+          <w:sz w:val="28"/>
+        </w:rPr>
+        <w:t>3</w:t>
       </w:r>
       <w:r>
         <w:rPr>
@@ -2500,132 +2128,100 @@
           <w:rFonts w:asciiTheme="minorEastAsia" w:hAnsiTheme="minorEastAsia" w:hint="eastAsia"/>
           <w:sz w:val="28"/>
         </w:rPr>
-        <w:t xml:space="preserve">不漏水：磁力传动没有动密封件，从根本上消除了漏水问题。 　　</w:t>
+        <w:t xml:space="preserve">噪声小：关键零件的精度达到千分之二毫米，确保静音性能。 　　</w:t>
       </w:r>
     </w:p>
     <w:p>
       <w:pPr>
         <w:ind w:firstLineChars="200" w:firstLine="560"/>
         <w:rPr>
+          <w:rFonts w:asciiTheme="minorEastAsia" w:hAnsiTheme="minorEastAsia"/>
+          <w:sz w:val="28"/>
+        </w:rPr>
+      </w:pPr>
+      <w:r>
+        <w:rPr>
+          <w:rFonts w:asciiTheme="minorEastAsia" w:hAnsiTheme="minorEastAsia"/>
+          <w:sz w:val="28"/>
+        </w:rPr>
+        <w:t>4</w:t>
+      </w:r>
+      <w:r>
+        <w:rPr>
           <w:rFonts w:asciiTheme="minorEastAsia" w:hAnsiTheme="minorEastAsia" w:hint="eastAsia"/>
           <w:sz w:val="28"/>
         </w:rPr>
-      </w:pPr>
-      <w:r>
+        <w:t>、</w:t>
+      </w:r>
+      <w:r>
+        <w:rPr>
+          <w:rFonts w:asciiTheme="minorEastAsia" w:hAnsiTheme="minorEastAsia" w:hint="eastAsia"/>
+          <w:sz w:val="28"/>
+        </w:rPr>
+        <w:t xml:space="preserve">寿命长：采用镜面陶瓷及陶瓷纳米轴承抗磨损，确保长寿命。 　　</w:t>
+      </w:r>
+    </w:p>
+    <w:p>
+      <w:pPr>
+        <w:ind w:firstLineChars="200" w:firstLine="560"/>
         <w:rPr>
           <w:rFonts w:asciiTheme="minorEastAsia" w:hAnsiTheme="minorEastAsia"/>
           <w:sz w:val="28"/>
         </w:rPr>
-        <w:t>3</w:t>
+      </w:pPr>
+      <w:r>
+        <w:rPr>
+          <w:rFonts w:asciiTheme="minorEastAsia" w:hAnsiTheme="minorEastAsia"/>
+          <w:sz w:val="28"/>
+        </w:rPr>
+        <w:t>5</w:t>
       </w:r>
       <w:r>
         <w:rPr>
           <w:rFonts w:asciiTheme="minorEastAsia" w:hAnsiTheme="minorEastAsia" w:hint="eastAsia"/>
           <w:sz w:val="28"/>
         </w:rPr>
-        <w:t>、</w:t>
+        <w:t xml:space="preserve">、耗电少：由于匹配合理，电机功率很小，每小时电费约一分钱。　　　　</w:t>
+      </w:r>
+    </w:p>
+    <w:p>
+      <w:pPr>
+        <w:ind w:firstLineChars="200" w:firstLine="560"/>
+        <w:rPr>
+          <w:rFonts w:asciiTheme="minorEastAsia" w:hAnsiTheme="minorEastAsia"/>
+          <w:sz w:val="28"/>
+        </w:rPr>
+      </w:pPr>
+      <w:r>
+        <w:rPr>
+          <w:rFonts w:asciiTheme="minorEastAsia" w:hAnsiTheme="minorEastAsia"/>
+          <w:sz w:val="28"/>
+        </w:rPr>
+        <w:t>6</w:t>
       </w:r>
       <w:r>
         <w:rPr>
           <w:rFonts w:asciiTheme="minorEastAsia" w:hAnsiTheme="minorEastAsia" w:hint="eastAsia"/>
           <w:sz w:val="28"/>
         </w:rPr>
-        <w:t xml:space="preserve">噪声小：关键零件的精度达到千分之二毫米，确保静音性能。 　　</w:t>
+        <w:t xml:space="preserve">、对水质要求低：循环水中若含有微小杂物不影响循环泵工作。 　　</w:t>
       </w:r>
     </w:p>
     <w:p>
       <w:pPr>
         <w:ind w:firstLineChars="200" w:firstLine="560"/>
         <w:rPr>
-          <w:rFonts w:asciiTheme="minorEastAsia" w:hAnsiTheme="minorEastAsia" w:hint="eastAsia"/>
-          <w:sz w:val="28"/>
-        </w:rPr>
-      </w:pPr>
-      <w:r>
-        <w:rPr>
           <w:rFonts w:asciiTheme="minorEastAsia" w:hAnsiTheme="minorEastAsia"/>
           <w:sz w:val="28"/>
         </w:rPr>
-        <w:t>4</w:t>
-      </w:r>
-      <w:r>
-        <w:rPr>
-          <w:rFonts w:asciiTheme="minorEastAsia" w:hAnsiTheme="minorEastAsia" w:hint="eastAsia"/>
-          <w:sz w:val="28"/>
-        </w:rPr>
-        <w:t>、</w:t>
-      </w:r>
-      <w:r>
-        <w:rPr>
-          <w:rFonts w:asciiTheme="minorEastAsia" w:hAnsiTheme="minorEastAsia" w:hint="eastAsia"/>
-          <w:sz w:val="28"/>
-        </w:rPr>
-        <w:t xml:space="preserve">寿命长：采用镜面陶瓷及陶瓷纳米轴承抗磨损，确保长寿命。 　　</w:t>
-      </w:r>
-    </w:p>
-    <w:p>
-      <w:pPr>
-        <w:ind w:firstLineChars="200" w:firstLine="560"/>
-        <w:rPr>
-          <w:rFonts w:asciiTheme="minorEastAsia" w:hAnsiTheme="minorEastAsia" w:hint="eastAsia"/>
-          <w:sz w:val="28"/>
-        </w:rPr>
       </w:pPr>
       <w:r>
         <w:rPr>
           <w:rFonts w:asciiTheme="minorEastAsia" w:hAnsiTheme="minorEastAsia"/>
           <w:sz w:val="28"/>
         </w:rPr>
-        <w:t>5</w:t>
-      </w:r>
-      <w:r>
-        <w:rPr>
-          <w:rFonts w:asciiTheme="minorEastAsia" w:hAnsiTheme="minorEastAsia" w:hint="eastAsia"/>
-          <w:sz w:val="28"/>
-        </w:rPr>
-        <w:t xml:space="preserve">、耗电少：由于匹配合理，电机功率很小，每小时电费约一分钱。　　　　</w:t>
-      </w:r>
-    </w:p>
-    <w:p>
-      <w:pPr>
-        <w:ind w:firstLineChars="200" w:firstLine="560"/>
-        <w:rPr>
-          <w:rFonts w:asciiTheme="minorEastAsia" w:hAnsiTheme="minorEastAsia" w:hint="eastAsia"/>
-          <w:sz w:val="28"/>
-        </w:rPr>
-      </w:pPr>
-      <w:r>
-        <w:rPr>
-          <w:rFonts w:asciiTheme="minorEastAsia" w:hAnsiTheme="minorEastAsia"/>
-          <w:sz w:val="28"/>
-        </w:rPr>
-        <w:t>6</w:t>
-      </w:r>
-      <w:r>
-        <w:rPr>
-          <w:rFonts w:asciiTheme="minorEastAsia" w:hAnsiTheme="minorEastAsia" w:hint="eastAsia"/>
-          <w:sz w:val="28"/>
-        </w:rPr>
-        <w:t xml:space="preserve">、对水质要求低：循环水中若含有微小杂物不影响循环泵工作。 　　</w:t>
-      </w:r>
-    </w:p>
-    <w:p>
-      <w:pPr>
-        <w:ind w:firstLineChars="200" w:firstLine="560"/>
-        <w:rPr>
-          <w:rFonts w:asciiTheme="minorEastAsia" w:hAnsiTheme="minorEastAsia" w:hint="eastAsia"/>
-          <w:sz w:val="28"/>
-        </w:rPr>
-      </w:pPr>
-      <w:r>
-        <w:rPr>
-          <w:rFonts w:asciiTheme="minorEastAsia" w:hAnsiTheme="minorEastAsia"/>
-          <w:sz w:val="28"/>
-        </w:rPr>
         <w:t>7</w:t>
       </w:r>
-      <w:bookmarkStart w:id="0" w:name="_GoBack"/>
-      <w:bookmarkEnd w:id="0"/>
       <w:r>
         <w:rPr>
           <w:rFonts w:asciiTheme="minorEastAsia" w:hAnsiTheme="minorEastAsia" w:hint="eastAsia"/>
@@ -2692,29 +2288,7 @@
           <w:sz w:val="28"/>
           <w:szCs w:val="21"/>
         </w:rPr>
-        <w:t>安装前应检查</w:t>
-      </w:r>
-      <w:proofErr w:type="gramStart"/>
-      <w:r>
-        <w:rPr>
-          <w:rFonts w:ascii="Arial" w:eastAsia="宋体" w:hAnsi="Arial" w:cs="Arial"/>
-          <w:color w:val="333333"/>
-          <w:kern w:val="0"/>
-          <w:sz w:val="28"/>
-          <w:szCs w:val="21"/>
-        </w:rPr>
-        <w:t>循环泵进出水口</w:t>
-      </w:r>
-      <w:proofErr w:type="gramEnd"/>
-      <w:r>
-        <w:rPr>
-          <w:rFonts w:ascii="Arial" w:eastAsia="宋体" w:hAnsi="Arial" w:cs="Arial"/>
-          <w:color w:val="333333"/>
-          <w:kern w:val="0"/>
-          <w:sz w:val="28"/>
-          <w:szCs w:val="21"/>
-        </w:rPr>
-        <w:t>是否有异物堵塞；</w:t>
+        <w:t>安装前应检查循环泵进出水口是否有异物堵塞；</w:t>
       </w:r>
     </w:p>
     <w:p>
@@ -2896,7 +2470,6 @@
       <w:pPr>
         <w:ind w:firstLineChars="200" w:firstLine="562"/>
         <w:rPr>
-          <w:rFonts w:hint="eastAsia"/>
           <w:b/>
           <w:sz w:val="28"/>
         </w:rPr>
